--- a/References.docx
+++ b/References.docx
@@ -64,10 +64,7 @@
         <w:t>Anyway</w:t>
       </w:r>
       <w:r>
-        <w:t xml:space="preserve"> </w:t>
-      </w:r>
-      <w:r>
-        <w:t>[sic]</w:t>
+        <w:t xml:space="preserve"> [sic]</w:t>
       </w:r>
       <w:r>
         <w:t xml:space="preserve"> to increase twitter mining speed?</w:t>
@@ -93,13 +90,16 @@
       <w:r>
         <w:t>b</w:t>
       </w:r>
-      <w:bookmarkStart w:id="0" w:name="_GoBack"/>
-      <w:bookmarkEnd w:id="0"/>
       <w:r>
         <w:t xml:space="preserve">, January 17). </w:t>
       </w:r>
-      <w:r>
-        <w:t xml:space="preserve">Gettweetswithhashtag [sic]. </w:t>
+      <w:proofErr w:type="spellStart"/>
+      <w:r>
+        <w:t>Gettweetswithhashtag</w:t>
+      </w:r>
+      <w:proofErr w:type="spellEnd"/>
+      <w:r>
+        <w:t xml:space="preserve"> [sic]. </w:t>
       </w:r>
       <w:r>
         <w:t xml:space="preserve">Retrieved from </w:t>
@@ -113,8 +113,13 @@
         <w:spacing w:line="480" w:lineRule="auto"/>
         <w:ind w:left="720" w:hanging="720"/>
       </w:pPr>
-      <w:r>
-        <w:t xml:space="preserve">Goodger, D. (2013, February 21). Sentiment Analysis. </w:t>
+      <w:proofErr w:type="spellStart"/>
+      <w:r>
+        <w:t>Goodger</w:t>
+      </w:r>
+      <w:proofErr w:type="spellEnd"/>
+      <w:r>
+        <w:t xml:space="preserve">, D. (2013, February 21). Sentiment Analysis. </w:t>
       </w:r>
       <w:r>
         <w:rPr>
@@ -179,7 +184,36 @@
         <w:ind w:left="720" w:hanging="720"/>
       </w:pPr>
       <w:r>
-        <w:t xml:space="preserve">Mottl, D. (2019). </w:t>
+        <w:t>Kim, R. (</w:t>
+      </w:r>
+      <w:r>
+        <w:t xml:space="preserve">2018, February 27). Capstone 2: Data preparation. </w:t>
+      </w:r>
+      <w:r>
+        <w:t>Twitter_sentiment_analysis</w:t>
+      </w:r>
+      <w:r>
+        <w:t xml:space="preserve">_part1. Retrieved from </w:t>
+      </w:r>
+      <w:r>
+        <w:t>https://github.com/tthustla/twitter_sentiment_analysis_part1/blob/master/Capstone_part2.ipynb</w:t>
+      </w:r>
+      <w:bookmarkStart w:id="0" w:name="_GoBack"/>
+      <w:bookmarkEnd w:id="0"/>
+    </w:p>
+    <w:p>
+      <w:pPr>
+        <w:spacing w:line="480" w:lineRule="auto"/>
+        <w:ind w:left="720" w:hanging="720"/>
+      </w:pPr>
+      <w:proofErr w:type="spellStart"/>
+      <w:r>
+        <w:lastRenderedPageBreak/>
+        <w:t>Mottl</w:t>
+      </w:r>
+      <w:proofErr w:type="spellEnd"/>
+      <w:r>
+        <w:t xml:space="preserve">, D. (2019). </w:t>
       </w:r>
       <w:r>
         <w:t>GetOldTweets3 0.0.11</w:t>
@@ -187,6 +221,7 @@
       <w:r>
         <w:t xml:space="preserve">. </w:t>
       </w:r>
+      <w:proofErr w:type="spellStart"/>
       <w:r>
         <w:rPr>
           <w:i/>
@@ -194,6 +229,7 @@
         </w:rPr>
         <w:t>PyPi</w:t>
       </w:r>
+      <w:proofErr w:type="spellEnd"/>
       <w:r>
         <w:t xml:space="preserve">. </w:t>
       </w:r>
@@ -374,6 +410,7 @@
     <w:lsdException w:name="HTML Sample" w:semiHidden="1" w:unhideWhenUsed="1"/>
     <w:lsdException w:name="HTML Typewriter" w:semiHidden="1" w:unhideWhenUsed="1"/>
     <w:lsdException w:name="HTML Variable" w:semiHidden="1" w:unhideWhenUsed="1"/>
+    <w:lsdException w:name="Normal Table" w:semiHidden="1" w:unhideWhenUsed="1"/>
     <w:lsdException w:name="annotation subject" w:semiHidden="1" w:unhideWhenUsed="1"/>
     <w:lsdException w:name="No List" w:semiHidden="1" w:unhideWhenUsed="1"/>
     <w:lsdException w:name="Outline List 1" w:semiHidden="1" w:unhideWhenUsed="1"/>
@@ -419,9 +456,11 @@
     <w:lsdException w:name="Table Subtle 1" w:semiHidden="1" w:unhideWhenUsed="1"/>
     <w:lsdException w:name="Table Subtle 2" w:semiHidden="1" w:unhideWhenUsed="1"/>
     <w:lsdException w:name="Table Web 1" w:semiHidden="1" w:unhideWhenUsed="1"/>
+    <w:lsdException w:name="Table Web 2" w:semiHidden="1" w:unhideWhenUsed="1"/>
     <w:lsdException w:name="Table Web 3" w:semiHidden="1" w:unhideWhenUsed="1"/>
     <w:lsdException w:name="Balloon Text" w:semiHidden="1" w:unhideWhenUsed="1"/>
     <w:lsdException w:name="Table Grid" w:uiPriority="39"/>
+    <w:lsdException w:name="Table Theme" w:semiHidden="1" w:unhideWhenUsed="1"/>
     <w:lsdException w:name="Placeholder Text" w:semiHidden="1"/>
     <w:lsdException w:name="No Spacing" w:uiPriority="1" w:qFormat="1"/>
     <w:lsdException w:name="Light Shading" w:uiPriority="60"/>
@@ -1169,18 +1208,18 @@
 </file>
 
 <file path=customXml/item2.xml><?xml version="1.0" encoding="utf-8"?>
+<p:properties xmlns:p="http://schemas.microsoft.com/office/2006/metadata/properties" xmlns:xsi="http://www.w3.org/2001/XMLSchema-instance" xmlns:pc="http://schemas.microsoft.com/office/infopath/2007/PartnerControls">
+  <documentManagement/>
+</p:properties>
+</file>
+
+<file path=customXml/item3.xml><?xml version="1.0" encoding="utf-8"?>
 <?mso-contentType ?>
 <FormTemplates xmlns="http://schemas.microsoft.com/sharepoint/v3/contenttype/forms">
   <Display>DocumentLibraryForm</Display>
   <Edit>DocumentLibraryForm</Edit>
   <New>DocumentLibraryForm</New>
 </FormTemplates>
-</file>
-
-<file path=customXml/item3.xml><?xml version="1.0" encoding="utf-8"?>
-<p:properties xmlns:p="http://schemas.microsoft.com/office/2006/metadata/properties" xmlns:xsi="http://www.w3.org/2001/XMLSchema-instance" xmlns:pc="http://schemas.microsoft.com/office/infopath/2007/PartnerControls">
-  <documentManagement/>
-</p:properties>
 </file>
 
 <file path=customXml/itemProps1.xml><?xml version="1.0" encoding="utf-8"?>
@@ -1202,18 +1241,18 @@
 </file>
 
 <file path=customXml/itemProps2.xml><?xml version="1.0" encoding="utf-8"?>
-<ds:datastoreItem xmlns:ds="http://schemas.openxmlformats.org/officeDocument/2006/customXml" ds:itemID="{2E516A82-56E6-4589-A55C-4B31698634E5}">
-  <ds:schemaRefs>
-    <ds:schemaRef ds:uri="http://schemas.microsoft.com/sharepoint/v3/contenttype/forms"/>
-  </ds:schemaRefs>
-</ds:datastoreItem>
-</file>
-
-<file path=customXml/itemProps3.xml><?xml version="1.0" encoding="utf-8"?>
 <ds:datastoreItem xmlns:ds="http://schemas.openxmlformats.org/officeDocument/2006/customXml" ds:itemID="{F2C26FFB-42FD-4DA3-B301-E5834169A2EF}">
   <ds:schemaRefs>
     <ds:schemaRef ds:uri="http://schemas.microsoft.com/office/2006/metadata/properties"/>
     <ds:schemaRef ds:uri="http://schemas.microsoft.com/office/infopath/2007/PartnerControls"/>
   </ds:schemaRefs>
 </ds:datastoreItem>
+</file>
+
+<file path=customXml/itemProps3.xml><?xml version="1.0" encoding="utf-8"?>
+<ds:datastoreItem xmlns:ds="http://schemas.openxmlformats.org/officeDocument/2006/customXml" ds:itemID="{2E516A82-56E6-4589-A55C-4B31698634E5}">
+  <ds:schemaRefs>
+    <ds:schemaRef ds:uri="http://schemas.microsoft.com/sharepoint/v3/contenttype/forms"/>
+  </ds:schemaRefs>
+</ds:datastoreItem>
 </file>